--- a/Day5/T.Phaneendhar-git-reflection.docx
+++ b/Day5/T.Phaneendhar-git-reflection.docx
@@ -212,25 +212,7 @@
           <w:bCs/>
           <w:lang w:eastAsia="en-IN"/>
         </w:rPr>
-        <w:t xml:space="preserve">Is it good to include assets like images and videos in the </w:t>
-      </w:r>
-      <w:proofErr w:type="spellStart"/>
-      <w:r>
-        <w:rPr>
-          <w:b/>
-          <w:bCs/>
-          <w:lang w:eastAsia="en-IN"/>
-        </w:rPr>
-        <w:t>git</w:t>
-      </w:r>
-      <w:proofErr w:type="spellEnd"/>
-      <w:r>
-        <w:rPr>
-          <w:b/>
-          <w:bCs/>
-          <w:lang w:eastAsia="en-IN"/>
-        </w:rPr>
-        <w:t xml:space="preserve"> repo or is it better to keep them outside the repo? What if there are videos on the web page? How do we ignore them from staging and committing to the repo?</w:t>
+        <w:t>Is it good to include assets like images and videos in the git repo or is it better to keep them outside the repo? What if there are videos on the web page? How do we ignore them from staging and committing to the repo?</w:t>
       </w:r>
     </w:p>
     <w:p>
@@ -373,6 +355,27 @@
           <w:lang w:eastAsia="en-IN"/>
         </w:rPr>
         <w:t>Git is best</w:t>
+      </w:r>
+      <w:r>
+        <w:rPr>
+          <w:lang w:eastAsia="en-IN"/>
+        </w:rPr>
+        <w:t xml:space="preserve"> because in git we can keep track of files but in collab we can’t keep track of files.</w:t>
+      </w:r>
+    </w:p>
+    <w:p>
+      <w:pPr>
+        <w:pStyle w:val="NoSpacing"/>
+        <w:ind w:left="720"/>
+        <w:rPr>
+          <w:lang w:eastAsia="en-IN"/>
+        </w:rPr>
+      </w:pPr>
+      <w:r>
+        <w:rPr>
+          <w:lang w:eastAsia="en-IN"/>
+        </w:rPr>
+        <w:t>We can maintain collab files on git.</w:t>
       </w:r>
     </w:p>
     <w:p>
